--- a/3rd-semester/Math/Monographic Lecture in Mathematics - lab1.docx
+++ b/3rd-semester/Math/Monographic Lecture in Mathematics - lab1.docx
@@ -34,29 +34,8 @@
           <w:rFonts w:ascii="Verdana" w:hAnsi="Verdana"/>
         </w:rPr>
         <w:br/>
-      </w:r>
-      <w:proofErr w:type="spellStart"/>
-      <w:r>
-        <w:rPr>
-          <w:rFonts w:ascii="Verdana" w:hAnsi="Verdana"/>
-        </w:rPr>
-        <w:t>Michał</w:t>
-      </w:r>
-      <w:proofErr w:type="spellEnd"/>
-      <w:r>
-        <w:rPr>
-          <w:rFonts w:ascii="Verdana" w:hAnsi="Verdana"/>
-        </w:rPr>
-        <w:t xml:space="preserve"> </w:t>
-      </w:r>
-      <w:proofErr w:type="spellStart"/>
-      <w:r>
-        <w:rPr>
-          <w:rFonts w:ascii="Verdana" w:hAnsi="Verdana"/>
-        </w:rPr>
-        <w:t>Korycki</w:t>
-      </w:r>
-      <w:proofErr w:type="spellEnd"/>
+        <w:t>Michał Korycki</w:t>
+      </w:r>
     </w:p>
     <w:p>
       <w:pPr>
@@ -105,29 +84,8 @@
         <w:br/>
       </w:r>
       <w:r>
-        <w:t xml:space="preserve">            </w:t>
-      </w:r>
-      <w:proofErr w:type="spellStart"/>
-      <w:r>
-        <w:t>data_mean_global</w:t>
-      </w:r>
-      <w:proofErr w:type="spellEnd"/>
-      <w:r>
-        <w:t xml:space="preserve">  </w:t>
-      </w:r>
-      <w:proofErr w:type="spellStart"/>
-      <w:r>
-        <w:t>data_mean_nh</w:t>
-      </w:r>
-      <w:proofErr w:type="spellEnd"/>
-      <w:r>
-        <w:t xml:space="preserve">  </w:t>
-      </w:r>
-      <w:proofErr w:type="spellStart"/>
-      <w:r>
-        <w:t>data_mean_sh</w:t>
-      </w:r>
-      <w:proofErr w:type="spellEnd"/>
+        <w:t xml:space="preserve">            data_mean_global  data_mean_nh  data_mean_sh</w:t>
+      </w:r>
     </w:p>
     <w:p>
       <w:pPr>
@@ -1513,10 +1471,10 @@
               <wp:align>center</wp:align>
             </wp:positionH>
             <wp:positionV relativeFrom="paragraph">
-              <wp:posOffset>313690</wp:posOffset>
+              <wp:posOffset>257175</wp:posOffset>
             </wp:positionV>
-            <wp:extent cx="6700082" cy="5570855"/>
-            <wp:effectExtent l="0" t="0" r="5715" b="0"/>
+            <wp:extent cx="6394858" cy="5317076"/>
+            <wp:effectExtent l="0" t="0" r="6350" b="0"/>
             <wp:wrapNone/>
             <wp:docPr id="11" name="Obraz 11"/>
             <wp:cNvGraphicFramePr>
@@ -1547,7 +1505,7 @@
                   <pic:spPr bwMode="auto">
                     <a:xfrm>
                       <a:off x="0" y="0"/>
-                      <a:ext cx="6700082" cy="5570855"/>
+                      <a:ext cx="6394858" cy="5317076"/>
                     </a:xfrm>
                     <a:prstGeom prst="rect">
                       <a:avLst/>
@@ -1689,6 +1647,85 @@
           <w:bCs/>
         </w:rPr>
       </w:pPr>
+    </w:p>
+    <w:p>
+      <w:pPr>
+        <w:rPr>
+          <w:rFonts w:ascii="Verdana" w:hAnsi="Verdana"/>
+          <w:b/>
+          <w:bCs/>
+        </w:rPr>
+      </w:pPr>
+    </w:p>
+    <w:p>
+      <w:pPr>
+        <w:rPr>
+          <w:rFonts w:ascii="Verdana" w:hAnsi="Verdana"/>
+          <w:b/>
+          <w:bCs/>
+        </w:rPr>
+      </w:pPr>
+    </w:p>
+    <w:p>
+      <w:pPr>
+        <w:rPr>
+          <w:rFonts w:ascii="Verdana" w:hAnsi="Verdana"/>
+          <w:b/>
+          <w:bCs/>
+        </w:rPr>
+      </w:pPr>
+    </w:p>
+    <w:p>
+      <w:pPr>
+        <w:rPr>
+          <w:rFonts w:ascii="Verdana" w:hAnsi="Verdana"/>
+          <w:b/>
+          <w:bCs/>
+        </w:rPr>
+      </w:pPr>
+    </w:p>
+    <w:p>
+      <w:pPr>
+        <w:rPr>
+          <w:rFonts w:ascii="Verdana" w:hAnsi="Verdana"/>
+        </w:rPr>
+      </w:pPr>
+      <w:r>
+        <w:rPr>
+          <w:rFonts w:ascii="Verdana" w:hAnsi="Verdana"/>
+          <w:b/>
+          <w:bCs/>
+        </w:rPr>
+        <w:t>Commentary</w:t>
+      </w:r>
+      <w:r>
+        <w:rPr>
+          <w:rFonts w:ascii="Verdana" w:hAnsi="Verdana"/>
+        </w:rPr>
+        <w:t xml:space="preserve">: </w:t>
+      </w:r>
+      <w:r>
+        <w:rPr>
+          <w:rFonts w:ascii="Verdana" w:hAnsi="Verdana"/>
+        </w:rPr>
+        <w:t>strong correlation of series with itself, which is more visible when describing whole graph with lags up to maximum value (730 entries).</w:t>
+      </w:r>
+      <w:r>
+        <w:rPr>
+          <w:rFonts w:ascii="Verdana" w:hAnsi="Verdana"/>
+        </w:rPr>
+        <w:br/>
+        <w:t>Both hemispheres show quick, almost linear growth.</w:t>
+      </w:r>
+    </w:p>
+    <w:p>
+      <w:pPr>
+        <w:rPr>
+          <w:rFonts w:ascii="Verdana" w:hAnsi="Verdana"/>
+          <w:b/>
+          <w:bCs/>
+        </w:rPr>
+      </w:pPr>
       <w:r>
         <w:rPr>
           <w:rFonts w:ascii="Verdana" w:hAnsi="Verdana"/>
@@ -1707,11 +1744,253 @@
       <w:r>
         <w:rPr>
           <w:rFonts w:ascii="Verdana" w:hAnsi="Verdana"/>
+          <w:b/>
+          <w:bCs/>
           <w:noProof/>
         </w:rPr>
         <w:lastRenderedPageBreak/>
         <w:drawing>
-          <wp:anchor distT="0" distB="0" distL="114300" distR="114300" simplePos="0" relativeHeight="251665408" behindDoc="0" locked="0" layoutInCell="1" allowOverlap="1">
+          <wp:anchor distT="0" distB="0" distL="114300" distR="114300" simplePos="0" relativeHeight="251670528" behindDoc="1" locked="0" layoutInCell="1" allowOverlap="1">
+            <wp:simplePos x="0" y="0"/>
+            <wp:positionH relativeFrom="margin">
+              <wp:align>center</wp:align>
+            </wp:positionH>
+            <wp:positionV relativeFrom="paragraph">
+              <wp:posOffset>266065</wp:posOffset>
+            </wp:positionV>
+            <wp:extent cx="6446538" cy="5359475"/>
+            <wp:effectExtent l="0" t="0" r="0" b="0"/>
+            <wp:wrapNone/>
+            <wp:docPr id="1" name="Obraz 1"/>
+            <wp:cNvGraphicFramePr>
+              <a:graphicFrameLocks xmlns:a="http://schemas.openxmlformats.org/drawingml/2006/main" noChangeAspect="1"/>
+            </wp:cNvGraphicFramePr>
+            <a:graphic xmlns:a="http://schemas.openxmlformats.org/drawingml/2006/main">
+              <a:graphicData uri="http://schemas.openxmlformats.org/drawingml/2006/picture">
+                <pic:pic xmlns:pic="http://schemas.openxmlformats.org/drawingml/2006/picture">
+                  <pic:nvPicPr>
+                    <pic:cNvPr id="0" name="Picture 1"/>
+                    <pic:cNvPicPr>
+                      <a:picLocks noChangeAspect="1" noChangeArrowheads="1"/>
+                    </pic:cNvPicPr>
+                  </pic:nvPicPr>
+                  <pic:blipFill>
+                    <a:blip r:embed="rId10">
+                      <a:extLst>
+                        <a:ext uri="{28A0092B-C50C-407E-A947-70E740481C1C}">
+                          <a14:useLocalDpi xmlns:a14="http://schemas.microsoft.com/office/drawing/2010/main" val="0"/>
+                        </a:ext>
+                      </a:extLst>
+                    </a:blip>
+                    <a:srcRect/>
+                    <a:stretch>
+                      <a:fillRect/>
+                    </a:stretch>
+                  </pic:blipFill>
+                  <pic:spPr bwMode="auto">
+                    <a:xfrm>
+                      <a:off x="0" y="0"/>
+                      <a:ext cx="6446538" cy="5359475"/>
+                    </a:xfrm>
+                    <a:prstGeom prst="rect">
+                      <a:avLst/>
+                    </a:prstGeom>
+                    <a:noFill/>
+                    <a:ln>
+                      <a:noFill/>
+                    </a:ln>
+                  </pic:spPr>
+                </pic:pic>
+              </a:graphicData>
+            </a:graphic>
+            <wp14:sizeRelH relativeFrom="page">
+              <wp14:pctWidth>0</wp14:pctWidth>
+            </wp14:sizeRelH>
+            <wp14:sizeRelV relativeFrom="page">
+              <wp14:pctHeight>0</wp14:pctHeight>
+            </wp14:sizeRelV>
+          </wp:anchor>
+        </w:drawing>
+      </w:r>
+      <w:r>
+        <w:rPr>
+          <w:rFonts w:ascii="Verdana" w:hAnsi="Verdana"/>
+          <w:b/>
+          <w:bCs/>
+        </w:rPr>
+        <w:t>Autocorrelation Function</w:t>
+      </w:r>
+      <w:r>
+        <w:rPr>
+          <w:rFonts w:ascii="Verdana" w:hAnsi="Verdana"/>
+        </w:rPr>
+        <w:t xml:space="preserve"> – lags up to </w:t>
+      </w:r>
+      <w:r>
+        <w:rPr>
+          <w:rFonts w:ascii="Verdana" w:hAnsi="Verdana"/>
+        </w:rPr>
+        <w:t>730</w:t>
+      </w:r>
+      <w:r>
+        <w:rPr>
+          <w:rFonts w:ascii="Verdana" w:hAnsi="Verdana"/>
+        </w:rPr>
+        <w:t>.</w:t>
+      </w:r>
+    </w:p>
+    <w:p>
+      <w:pPr>
+        <w:rPr>
+          <w:rFonts w:ascii="Verdana" w:hAnsi="Verdana"/>
+        </w:rPr>
+      </w:pPr>
+    </w:p>
+    <w:p>
+      <w:pPr>
+        <w:rPr>
+          <w:rFonts w:ascii="Verdana" w:hAnsi="Verdana"/>
+        </w:rPr>
+      </w:pPr>
+    </w:p>
+    <w:p>
+      <w:pPr>
+        <w:rPr>
+          <w:rFonts w:ascii="Verdana" w:hAnsi="Verdana"/>
+          <w:b/>
+          <w:bCs/>
+        </w:rPr>
+      </w:pPr>
+    </w:p>
+    <w:p>
+      <w:pPr>
+        <w:rPr>
+          <w:rFonts w:ascii="Verdana" w:hAnsi="Verdana"/>
+          <w:b/>
+          <w:bCs/>
+        </w:rPr>
+      </w:pPr>
+    </w:p>
+    <w:p>
+      <w:pPr>
+        <w:rPr>
+          <w:rFonts w:ascii="Verdana" w:hAnsi="Verdana"/>
+          <w:b/>
+          <w:bCs/>
+        </w:rPr>
+      </w:pPr>
+    </w:p>
+    <w:p>
+      <w:pPr>
+        <w:rPr>
+          <w:rFonts w:ascii="Verdana" w:hAnsi="Verdana"/>
+          <w:b/>
+          <w:bCs/>
+        </w:rPr>
+      </w:pPr>
+    </w:p>
+    <w:p>
+      <w:pPr>
+        <w:rPr>
+          <w:rFonts w:ascii="Verdana" w:hAnsi="Verdana"/>
+          <w:b/>
+          <w:bCs/>
+        </w:rPr>
+      </w:pPr>
+    </w:p>
+    <w:p>
+      <w:pPr>
+        <w:rPr>
+          <w:rFonts w:ascii="Verdana" w:hAnsi="Verdana"/>
+          <w:b/>
+          <w:bCs/>
+        </w:rPr>
+      </w:pPr>
+    </w:p>
+    <w:p>
+      <w:pPr>
+        <w:rPr>
+          <w:rFonts w:ascii="Verdana" w:hAnsi="Verdana"/>
+          <w:b/>
+          <w:bCs/>
+        </w:rPr>
+      </w:pPr>
+    </w:p>
+    <w:p>
+      <w:pPr>
+        <w:rPr>
+          <w:rFonts w:ascii="Verdana" w:hAnsi="Verdana"/>
+          <w:b/>
+          <w:bCs/>
+        </w:rPr>
+      </w:pPr>
+    </w:p>
+    <w:p>
+      <w:pPr>
+        <w:rPr>
+          <w:rFonts w:ascii="Verdana" w:hAnsi="Verdana"/>
+          <w:b/>
+          <w:bCs/>
+        </w:rPr>
+      </w:pPr>
+    </w:p>
+    <w:p>
+      <w:pPr>
+        <w:rPr>
+          <w:rFonts w:ascii="Verdana" w:hAnsi="Verdana"/>
+          <w:b/>
+          <w:bCs/>
+        </w:rPr>
+      </w:pPr>
+    </w:p>
+    <w:p>
+      <w:pPr>
+        <w:rPr>
+          <w:rFonts w:ascii="Verdana" w:hAnsi="Verdana"/>
+          <w:b/>
+          <w:bCs/>
+        </w:rPr>
+      </w:pPr>
+    </w:p>
+    <w:p>
+      <w:pPr>
+        <w:rPr>
+          <w:rFonts w:ascii="Verdana" w:hAnsi="Verdana"/>
+          <w:b/>
+          <w:bCs/>
+        </w:rPr>
+      </w:pPr>
+      <w:r>
+        <w:rPr>
+          <w:rFonts w:ascii="Verdana" w:hAnsi="Verdana"/>
+          <w:b/>
+          <w:bCs/>
+        </w:rPr>
+        <w:br w:type="page"/>
+      </w:r>
+    </w:p>
+    <w:p>
+      <w:pPr>
+        <w:rPr>
+          <w:rFonts w:ascii="Verdana" w:hAnsi="Verdana"/>
+          <w:b/>
+          <w:bCs/>
+        </w:rPr>
+      </w:pPr>
+    </w:p>
+    <w:p>
+      <w:pPr>
+        <w:rPr>
+          <w:rFonts w:ascii="Verdana" w:hAnsi="Verdana"/>
+        </w:rPr>
+      </w:pPr>
+      <w:r>
+        <w:rPr>
+          <w:rFonts w:ascii="Verdana" w:hAnsi="Verdana"/>
+          <w:noProof/>
+        </w:rPr>
+        <w:drawing>
+          <wp:anchor distT="0" distB="0" distL="114300" distR="114300" simplePos="0" relativeHeight="251665408" behindDoc="1" locked="0" layoutInCell="1" allowOverlap="1">
             <wp:simplePos x="0" y="0"/>
             <wp:positionH relativeFrom="margin">
               <wp:align>center</wp:align>
@@ -1736,7 +2015,7 @@
                     </pic:cNvPicPr>
                   </pic:nvPicPr>
                   <pic:blipFill>
-                    <a:blip r:embed="rId10">
+                    <a:blip r:embed="rId11">
                       <a:extLst>
                         <a:ext uri="{28A0092B-C50C-407E-A947-70E740481C1C}">
                           <a14:useLocalDpi xmlns:a14="http://schemas.microsoft.com/office/drawing/2010/main" val="0"/>
@@ -1779,31 +2058,7 @@
           <w:b/>
           <w:bCs/>
         </w:rPr>
-        <w:t xml:space="preserve">Partial </w:t>
-      </w:r>
-      <w:r>
-        <w:rPr>
-          <w:rFonts w:ascii="Verdana" w:hAnsi="Verdana"/>
-          <w:b/>
-          <w:bCs/>
-        </w:rPr>
-        <w:t xml:space="preserve">Autocorrelation </w:t>
-      </w:r>
-      <w:r>
-        <w:rPr>
-          <w:rFonts w:ascii="Verdana" w:hAnsi="Verdana"/>
-          <w:b/>
-          <w:bCs/>
-        </w:rPr>
-        <w:t>F</w:t>
-      </w:r>
-      <w:r>
-        <w:rPr>
-          <w:rFonts w:ascii="Verdana" w:hAnsi="Verdana"/>
-          <w:b/>
-          <w:bCs/>
-        </w:rPr>
-        <w:t>unction</w:t>
+        <w:t>Partial Autocorrelation Function</w:t>
       </w:r>
       <w:r>
         <w:rPr>
@@ -1832,12 +2087,173 @@
           <w:rFonts w:ascii="Verdana" w:hAnsi="Verdana"/>
         </w:rPr>
       </w:pPr>
-      <w:r>
-        <w:rPr>
-          <w:rFonts w:ascii="Verdana" w:hAnsi="Verdana"/>
-        </w:rPr>
-        <w:br w:type="page"/>
-      </w:r>
+    </w:p>
+    <w:p>
+      <w:pPr>
+        <w:rPr>
+          <w:rFonts w:ascii="Verdana" w:hAnsi="Verdana"/>
+        </w:rPr>
+      </w:pPr>
+    </w:p>
+    <w:p>
+      <w:pPr>
+        <w:rPr>
+          <w:rFonts w:ascii="Verdana" w:hAnsi="Verdana"/>
+        </w:rPr>
+      </w:pPr>
+    </w:p>
+    <w:p>
+      <w:pPr>
+        <w:rPr>
+          <w:rFonts w:ascii="Verdana" w:hAnsi="Verdana"/>
+        </w:rPr>
+      </w:pPr>
+    </w:p>
+    <w:p>
+      <w:pPr>
+        <w:rPr>
+          <w:rFonts w:ascii="Verdana" w:hAnsi="Verdana"/>
+        </w:rPr>
+      </w:pPr>
+    </w:p>
+    <w:p>
+      <w:pPr>
+        <w:rPr>
+          <w:rFonts w:ascii="Verdana" w:hAnsi="Verdana"/>
+        </w:rPr>
+      </w:pPr>
+    </w:p>
+    <w:p>
+      <w:pPr>
+        <w:rPr>
+          <w:rFonts w:ascii="Verdana" w:hAnsi="Verdana"/>
+        </w:rPr>
+      </w:pPr>
+    </w:p>
+    <w:p>
+      <w:pPr>
+        <w:rPr>
+          <w:rFonts w:ascii="Verdana" w:hAnsi="Verdana"/>
+        </w:rPr>
+      </w:pPr>
+    </w:p>
+    <w:p>
+      <w:pPr>
+        <w:rPr>
+          <w:rFonts w:ascii="Verdana" w:hAnsi="Verdana"/>
+        </w:rPr>
+      </w:pPr>
+    </w:p>
+    <w:p>
+      <w:pPr>
+        <w:rPr>
+          <w:rFonts w:ascii="Verdana" w:hAnsi="Verdana"/>
+        </w:rPr>
+      </w:pPr>
+    </w:p>
+    <w:p>
+      <w:pPr>
+        <w:rPr>
+          <w:rFonts w:ascii="Verdana" w:hAnsi="Verdana"/>
+        </w:rPr>
+      </w:pPr>
+    </w:p>
+    <w:p>
+      <w:pPr>
+        <w:rPr>
+          <w:rFonts w:ascii="Verdana" w:hAnsi="Verdana"/>
+        </w:rPr>
+      </w:pPr>
+    </w:p>
+    <w:p>
+      <w:pPr>
+        <w:rPr>
+          <w:rFonts w:ascii="Verdana" w:hAnsi="Verdana"/>
+        </w:rPr>
+      </w:pPr>
+    </w:p>
+    <w:p>
+      <w:pPr>
+        <w:rPr>
+          <w:rFonts w:ascii="Verdana" w:hAnsi="Verdana"/>
+        </w:rPr>
+      </w:pPr>
+    </w:p>
+    <w:p>
+      <w:pPr>
+        <w:rPr>
+          <w:rFonts w:ascii="Verdana" w:hAnsi="Verdana"/>
+        </w:rPr>
+      </w:pPr>
+    </w:p>
+    <w:p>
+      <w:pPr>
+        <w:rPr>
+          <w:rFonts w:ascii="Verdana" w:hAnsi="Verdana"/>
+        </w:rPr>
+      </w:pPr>
+    </w:p>
+    <w:p>
+      <w:pPr>
+        <w:rPr>
+          <w:rFonts w:ascii="Verdana" w:hAnsi="Verdana"/>
+        </w:rPr>
+      </w:pPr>
+    </w:p>
+    <w:p>
+      <w:pPr>
+        <w:rPr>
+          <w:rFonts w:ascii="Verdana" w:hAnsi="Verdana"/>
+        </w:rPr>
+      </w:pPr>
+    </w:p>
+    <w:p>
+      <w:pPr>
+        <w:rPr>
+          <w:rFonts w:ascii="Verdana" w:hAnsi="Verdana"/>
+        </w:rPr>
+      </w:pPr>
+      <w:r>
+        <w:rPr>
+          <w:rFonts w:ascii="Verdana" w:hAnsi="Verdana"/>
+          <w:b/>
+          <w:bCs/>
+        </w:rPr>
+        <w:t>Commentary</w:t>
+      </w:r>
+      <w:r>
+        <w:rPr>
+          <w:rFonts w:ascii="Verdana" w:hAnsi="Verdana"/>
+        </w:rPr>
+        <w:t xml:space="preserve">: Upon removal of linear dependence of function on itself, the differences in both hemispheres tend to appear. Southern Hemisphere depicts almost not existent change month to month. In Northern Hemisphere CO2 concentration diverges on monthly basis, with </w:t>
+      </w:r>
+      <w:r>
+        <w:rPr>
+          <w:rFonts w:ascii="Verdana" w:hAnsi="Verdana"/>
+        </w:rPr>
+        <w:t>visible time periods equal to one year.</w:t>
+      </w:r>
+    </w:p>
+    <w:p>
+      <w:pPr>
+        <w:rPr>
+          <w:rFonts w:ascii="Verdana" w:hAnsi="Verdana"/>
+        </w:rPr>
+      </w:pPr>
+    </w:p>
+    <w:p>
+      <w:pPr>
+        <w:rPr>
+          <w:rFonts w:ascii="Verdana" w:hAnsi="Verdana"/>
+        </w:rPr>
+      </w:pPr>
+    </w:p>
+    <w:p>
+      <w:pPr>
+        <w:rPr>
+          <w:rFonts w:ascii="Verdana" w:hAnsi="Verdana"/>
+        </w:rPr>
+      </w:pPr>
     </w:p>
     <w:p>
       <w:pPr>
@@ -1903,7 +2319,7 @@
                     </pic:cNvPicPr>
                   </pic:nvPicPr>
                   <pic:blipFill>
-                    <a:blip r:embed="rId11">
+                    <a:blip r:embed="rId12">
                       <a:extLst>
                         <a:ext uri="{28A0092B-C50C-407E-A947-70E740481C1C}">
                           <a14:useLocalDpi xmlns:a14="http://schemas.microsoft.com/office/drawing/2010/main" val="0"/>
@@ -2136,7 +2552,7 @@
                     </pic:cNvPicPr>
                   </pic:nvPicPr>
                   <pic:blipFill>
-                    <a:blip r:embed="rId12">
+                    <a:blip r:embed="rId13">
                       <a:extLst>
                         <a:ext uri="{28A0092B-C50C-407E-A947-70E740481C1C}">
                           <a14:useLocalDpi xmlns:a14="http://schemas.microsoft.com/office/drawing/2010/main" val="0"/>
@@ -2187,23 +2603,7 @@
           <w:b/>
           <w:bCs/>
         </w:rPr>
-        <w:t xml:space="preserve"> – </w:t>
-      </w:r>
-      <w:r>
-        <w:rPr>
-          <w:rFonts w:ascii="Verdana" w:hAnsi="Verdana"/>
-          <w:b/>
-          <w:bCs/>
-        </w:rPr>
-        <w:t>Southern</w:t>
-      </w:r>
-      <w:r>
-        <w:rPr>
-          <w:rFonts w:ascii="Verdana" w:hAnsi="Verdana"/>
-          <w:b/>
-          <w:bCs/>
-        </w:rPr>
-        <w:t xml:space="preserve"> Hemisphere</w:t>
+        <w:t xml:space="preserve"> – Southern Hemisphere</w:t>
       </w:r>
     </w:p>
     <w:p>
@@ -2266,7 +2666,7 @@
                     </pic:cNvPicPr>
                   </pic:nvPicPr>
                   <pic:blipFill>
-                    <a:blip r:embed="rId13">
+                    <a:blip r:embed="rId14">
                       <a:extLst>
                         <a:ext uri="{28A0092B-C50C-407E-A947-70E740481C1C}">
                           <a14:useLocalDpi xmlns:a14="http://schemas.microsoft.com/office/drawing/2010/main" val="0"/>
@@ -2437,8 +2837,6 @@
           <w:bCs/>
         </w:rPr>
       </w:pPr>
-      <w:bookmarkStart w:id="0" w:name="_GoBack"/>
-      <w:bookmarkEnd w:id="0"/>
     </w:p>
     <w:p>
       <w:pPr>
@@ -2509,7 +2907,7 @@
                     </pic:cNvPicPr>
                   </pic:nvPicPr>
                   <pic:blipFill>
-                    <a:blip r:embed="rId14">
+                    <a:blip r:embed="rId15">
                       <a:extLst>
                         <a:ext uri="{28A0092B-C50C-407E-A947-70E740481C1C}">
                           <a14:useLocalDpi xmlns:a14="http://schemas.microsoft.com/office/drawing/2010/main" val="0"/>
@@ -2568,23 +2966,7 @@
           <w:b/>
           <w:bCs/>
         </w:rPr>
-        <w:t xml:space="preserve"> – </w:t>
-      </w:r>
-      <w:r>
-        <w:rPr>
-          <w:rFonts w:ascii="Verdana" w:hAnsi="Verdana"/>
-          <w:b/>
-          <w:bCs/>
-        </w:rPr>
-        <w:t>Southern</w:t>
-      </w:r>
-      <w:r>
-        <w:rPr>
-          <w:rFonts w:ascii="Verdana" w:hAnsi="Verdana"/>
-          <w:b/>
-          <w:bCs/>
-        </w:rPr>
-        <w:t xml:space="preserve"> Hemisphere</w:t>
+        <w:t xml:space="preserve"> – Southern Hemisphere</w:t>
       </w:r>
     </w:p>
     <w:p>
@@ -2616,6 +2998,110 @@
           <w:bCs/>
         </w:rPr>
       </w:pPr>
+    </w:p>
+    <w:p>
+      <w:pPr>
+        <w:jc w:val="center"/>
+        <w:rPr>
+          <w:rFonts w:ascii="Verdana" w:hAnsi="Verdana"/>
+          <w:b/>
+          <w:bCs/>
+        </w:rPr>
+      </w:pPr>
+    </w:p>
+    <w:p>
+      <w:pPr>
+        <w:jc w:val="center"/>
+        <w:rPr>
+          <w:rFonts w:ascii="Verdana" w:hAnsi="Verdana"/>
+          <w:b/>
+          <w:bCs/>
+        </w:rPr>
+      </w:pPr>
+    </w:p>
+    <w:p>
+      <w:pPr>
+        <w:jc w:val="center"/>
+        <w:rPr>
+          <w:rFonts w:ascii="Verdana" w:hAnsi="Verdana"/>
+          <w:b/>
+          <w:bCs/>
+        </w:rPr>
+      </w:pPr>
+    </w:p>
+    <w:p>
+      <w:pPr>
+        <w:jc w:val="center"/>
+        <w:rPr>
+          <w:rFonts w:ascii="Verdana" w:hAnsi="Verdana"/>
+          <w:b/>
+          <w:bCs/>
+        </w:rPr>
+      </w:pPr>
+    </w:p>
+    <w:p>
+      <w:pPr>
+        <w:jc w:val="center"/>
+        <w:rPr>
+          <w:rFonts w:ascii="Verdana" w:hAnsi="Verdana"/>
+          <w:b/>
+          <w:bCs/>
+        </w:rPr>
+      </w:pPr>
+    </w:p>
+    <w:p>
+      <w:pPr>
+        <w:rPr>
+          <w:rFonts w:ascii="Verdana" w:hAnsi="Verdana"/>
+          <w:b/>
+          <w:bCs/>
+        </w:rPr>
+      </w:pPr>
+      <w:r>
+        <w:rPr>
+          <w:rFonts w:ascii="Verdana" w:hAnsi="Verdana"/>
+          <w:b/>
+          <w:bCs/>
+        </w:rPr>
+        <w:br w:type="page"/>
+      </w:r>
+    </w:p>
+    <w:p>
+      <w:pPr>
+        <w:rPr>
+          <w:rFonts w:ascii="Verdana" w:hAnsi="Verdana"/>
+        </w:rPr>
+      </w:pPr>
+      <w:r>
+        <w:rPr>
+          <w:rFonts w:ascii="Verdana" w:hAnsi="Verdana"/>
+          <w:b/>
+          <w:bCs/>
+        </w:rPr>
+        <w:lastRenderedPageBreak/>
+        <w:t xml:space="preserve">Commentary: </w:t>
+      </w:r>
+      <w:r>
+        <w:rPr>
+          <w:rFonts w:ascii="Verdana" w:hAnsi="Verdana"/>
+        </w:rPr>
+        <w:t>We are able to distinguish a visible trend in Northern Hemispheres that has a similar shape to a trend shown in Southern Hemisphere, but also consists of visible seasonal and residual components, which in comparison are nearly nonexistent in analysis derived from Southern Hemisphere.</w:t>
+      </w:r>
+    </w:p>
+    <w:p>
+      <w:pPr>
+        <w:rPr>
+          <w:rFonts w:ascii="Verdana" w:hAnsi="Verdana"/>
+        </w:rPr>
+      </w:pPr>
+      <w:r>
+        <w:rPr>
+          <w:rFonts w:ascii="Verdana" w:hAnsi="Verdana"/>
+        </w:rPr>
+        <w:t>There is no major differences between additive and multiplicative models in both examples, except for values of seasonal and residual components, which have always higher altitudes in Northern Hemispheres example.</w:t>
+      </w:r>
+      <w:bookmarkStart w:id="0" w:name="_GoBack"/>
+      <w:bookmarkEnd w:id="0"/>
     </w:p>
     <w:sectPr>
       <w:pgSz w:w="12240" w:h="15840"/>
